--- a/xyu37-assignment5.docx
+++ b/xyu37-assignment5.docx
@@ -310,6 +310,7 @@
           <m:naryPr>
             <m:chr m:val="∑"/>
             <m:limLoc m:val="undOvr"/>
+            <m:supHide m:val="1"/>
             <m:ctrlPr>
               <w:rPr>
                 <w:rFonts w:ascii="Cambria Math" w:hAnsi="Cambria Math"/>
@@ -322,18 +323,17 @@
               <w:rPr>
                 <w:rFonts w:ascii="Cambria Math" w:hAnsi="Cambria Math"/>
               </w:rPr>
-              <m:t>j=1</m:t>
+              <m:t>w</m:t>
             </m:r>
           </m:sub>
-          <m:sup>
+          <m:sup/>
+          <m:e>
             <m:r>
               <w:rPr>
                 <w:rFonts w:ascii="Cambria Math" w:hAnsi="Cambria Math"/>
               </w:rPr>
-              <m:t>|d|</m:t>
+              <m:t>c(w,d)</m:t>
             </m:r>
-          </m:sup>
-          <m:e>
             <m:f>
               <m:fPr>
                 <m:ctrlPr>
@@ -419,7 +419,7 @@
                           <w:rPr>
                             <w:rFonts w:ascii="Cambria Math"/>
                           </w:rPr>
-                          <m:t>d,j</m:t>
+                          <m:t>d,w</m:t>
                         </m:r>
                       </m:sub>
                     </m:sSub>
@@ -467,39 +467,7 @@
                   <w:rPr>
                     <w:rFonts w:ascii="Cambria Math"/>
                   </w:rPr>
-                  <m:t>)p(</m:t>
-                </m:r>
-                <m:sSub>
-                  <m:sSubPr>
-                    <m:ctrlPr>
-                      <w:rPr>
-                        <w:rFonts w:ascii="Cambria Math" w:hAnsi="Cambria Math"/>
-                        <w:i/>
-                      </w:rPr>
-                    </m:ctrlPr>
-                  </m:sSubPr>
-                  <m:e>
-                    <m:r>
-                      <w:rPr>
-                        <w:rFonts w:ascii="Cambria Math"/>
-                      </w:rPr>
-                      <m:t>d</m:t>
-                    </m:r>
-                  </m:e>
-                  <m:sub>
-                    <m:r>
-                      <w:rPr>
-                        <w:rFonts w:ascii="Cambria Math"/>
-                      </w:rPr>
-                      <m:t>j</m:t>
-                    </m:r>
-                  </m:sub>
-                </m:sSub>
-                <m:r>
-                  <w:rPr>
-                    <w:rFonts w:ascii="Cambria Math"/>
-                  </w:rPr>
-                  <m:t>=w |</m:t>
+                  <m:t>)p(w |</m:t>
                 </m:r>
                 <m:sSub>
                   <m:sSubPr>
@@ -558,37 +526,11 @@
                     </m:ctrlPr>
                   </m:dPr>
                   <m:e>
-                    <m:sSub>
-                      <m:sSubPr>
-                        <m:ctrlPr>
-                          <w:rPr>
-                            <w:rFonts w:ascii="Cambria Math" w:hAnsi="Cambria Math"/>
-                            <w:i/>
-                          </w:rPr>
-                        </m:ctrlPr>
-                      </m:sSubPr>
-                      <m:e>
-                        <m:r>
-                          <w:rPr>
-                            <w:rFonts w:ascii="Cambria Math"/>
-                          </w:rPr>
-                          <m:t>d</m:t>
-                        </m:r>
-                      </m:e>
-                      <m:sub>
-                        <m:r>
-                          <w:rPr>
-                            <w:rFonts w:ascii="Cambria Math"/>
-                          </w:rPr>
-                          <m:t>j</m:t>
-                        </m:r>
-                      </m:sub>
-                    </m:sSub>
                     <m:r>
                       <w:rPr>
                         <w:rFonts w:ascii="Cambria Math"/>
                       </w:rPr>
-                      <m:t xml:space="preserve">=w </m:t>
+                      <m:t xml:space="preserve">w </m:t>
                     </m:r>
                   </m:e>
                 </m:d>
@@ -707,7 +649,7 @@
                               <w:rPr>
                                 <w:rFonts w:ascii="Cambria Math"/>
                               </w:rPr>
-                              <m:t>d,j</m:t>
+                              <m:t>d,w</m:t>
                             </m:r>
                           </m:sub>
                         </m:sSub>
@@ -761,39 +703,7 @@
                       <w:rPr>
                         <w:rFonts w:ascii="Cambria Math"/>
                       </w:rPr>
-                      <m:t>)p(</m:t>
-                    </m:r>
-                    <m:sSub>
-                      <m:sSubPr>
-                        <m:ctrlPr>
-                          <w:rPr>
-                            <w:rFonts w:ascii="Cambria Math" w:hAnsi="Cambria Math"/>
-                            <w:i/>
-                          </w:rPr>
-                        </m:ctrlPr>
-                      </m:sSubPr>
-                      <m:e>
-                        <m:r>
-                          <w:rPr>
-                            <w:rFonts w:ascii="Cambria Math"/>
-                          </w:rPr>
-                          <m:t>d</m:t>
-                        </m:r>
-                      </m:e>
-                      <m:sub>
-                        <m:r>
-                          <w:rPr>
-                            <w:rFonts w:ascii="Cambria Math"/>
-                          </w:rPr>
-                          <m:t>j</m:t>
-                        </m:r>
-                      </m:sub>
-                    </m:sSub>
-                    <m:r>
-                      <w:rPr>
-                        <w:rFonts w:ascii="Cambria Math"/>
-                      </w:rPr>
-                      <m:t>=w |</m:t>
+                      <m:t>)p(w |</m:t>
                     </m:r>
                     <m:sSub>
                       <m:sSubPr>
@@ -835,7 +745,7 @@
         </m:nary>
       </m:oMath>
       <w:r>
-        <w:t xml:space="preserve">, </w:t>
+        <w:t xml:space="preserve"> </w:t>
       </w:r>
     </w:p>
     <w:p>
@@ -1512,13 +1422,7 @@
                       <w:rPr>
                         <w:rFonts w:ascii="Cambria Math" w:hAnsi="Cambria Math"/>
                       </w:rPr>
-                      <m:t>d,k</m:t>
-                    </m:r>
-                    <m:r>
-                      <w:rPr>
-                        <w:rFonts w:ascii="Cambria Math" w:hAnsi="Cambria Math"/>
-                      </w:rPr>
-                      <m:t>'</m:t>
+                      <m:t>d,k'</m:t>
                     </m:r>
                   </m:sub>
                 </m:sSub>
@@ -1629,13 +1533,7 @@
                   <w:rPr>
                     <w:rFonts w:ascii="Cambria Math" w:hAnsi="Cambria Math"/>
                   </w:rPr>
-                  <m:t>w</m:t>
-                </m:r>
-                <m:r>
-                  <w:rPr>
-                    <w:rFonts w:ascii="Cambria Math" w:hAnsi="Cambria Math"/>
-                  </w:rPr>
-                  <m:t>,k</m:t>
+                  <m:t>w,k</m:t>
                 </m:r>
               </m:sub>
             </m:sSub>
@@ -1685,19 +1583,7 @@
                       <w:rPr>
                         <w:rFonts w:ascii="Cambria Math" w:hAnsi="Cambria Math"/>
                       </w:rPr>
-                      <m:t>w</m:t>
-                    </m:r>
-                    <m:r>
-                      <w:rPr>
-                        <w:rFonts w:ascii="Cambria Math" w:hAnsi="Cambria Math"/>
-                      </w:rPr>
-                      <m:t>'</m:t>
-                    </m:r>
-                    <m:r>
-                      <w:rPr>
-                        <w:rFonts w:ascii="Cambria Math" w:hAnsi="Cambria Math"/>
-                      </w:rPr>
-                      <m:t>,k</m:t>
+                      <m:t>w',k</m:t>
                     </m:r>
                   </m:sub>
                 </m:sSub>
@@ -1706,8 +1592,6 @@
           </m:den>
         </m:f>
       </m:oMath>
-      <w:bookmarkStart w:id="0" w:name="_GoBack"/>
-      <w:bookmarkEnd w:id="0"/>
     </w:p>
     <w:p>
       <w:pPr>
@@ -1717,6 +1601,8 @@
           <w:numId w:val="1"/>
         </w:numPr>
       </w:pPr>
+      <w:bookmarkStart w:id="0" w:name="_GoBack"/>
+      <w:bookmarkEnd w:id="0"/>
     </w:p>
     <w:sectPr>
       <w:pgSz w:w="12240" w:h="15840"/>
@@ -2543,7 +2429,7 @@
 </file>
 
 <file path=customXml/itemProps1.xml><?xml version="1.0" encoding="utf-8"?>
-<ds:datastoreItem xmlns:ds="http://schemas.openxmlformats.org/officeDocument/2006/customXml" ds:itemID="{66752818-E41D-B041-850A-8F9E030771B6}">
+<ds:datastoreItem xmlns:ds="http://schemas.openxmlformats.org/officeDocument/2006/customXml" ds:itemID="{41CD0E0D-3ED0-9D43-BF8A-F8DB40E8A809}">
   <ds:schemaRefs>
     <ds:schemaRef ds:uri="http://schemas.openxmlformats.org/officeDocument/2006/bibliography"/>
   </ds:schemaRefs>

--- a/xyu37-assignment5.docx
+++ b/xyu37-assignment5.docx
@@ -158,13 +158,8 @@
         </m:f>
       </m:oMath>
       <w:r>
-        <w:t xml:space="preserve"> is the maximum likelihood estimate for this </w:t>
-      </w:r>
-      <w:proofErr w:type="gramStart"/>
-      <w:r>
-        <w:t>LM.</w:t>
-      </w:r>
-      <w:proofErr w:type="gramEnd"/>
+        <w:t xml:space="preserve"> is the maximum likelihood estimate for this LM.</w:t>
+      </w:r>
     </w:p>
     <w:p>
       <w:pPr>
@@ -1235,11 +1230,7 @@
         <w:tab/>
       </w:r>
       <w:r>
-        <w:t xml:space="preserve">Here </w:t>
-      </w:r>
-      <w:proofErr w:type="spellStart"/>
-      <w:r>
-        <w:t>d</w:t>
+        <w:t>Here d</w:t>
       </w:r>
       <w:r>
         <w:rPr>
@@ -1247,17 +1238,8 @@
         </w:rPr>
         <w:t>j</w:t>
       </w:r>
-      <w:proofErr w:type="spellEnd"/>
-      <w:r>
-        <w:t xml:space="preserve"> denotes the </w:t>
-      </w:r>
-      <w:proofErr w:type="spellStart"/>
-      <w:r>
-        <w:t>jth</w:t>
-      </w:r>
-      <w:proofErr w:type="spellEnd"/>
-      <w:r>
-        <w:t xml:space="preserve"> word token in document d.</w:t>
+      <w:r>
+        <w:t xml:space="preserve"> denotes the jth word token in document d.</w:t>
       </w:r>
     </w:p>
     <w:p>
@@ -1435,6 +1417,9 @@
     <w:p>
       <w:pPr>
         <w:ind w:left="720"/>
+        <w:rPr>
+          <w:rFonts w:hint="eastAsia"/>
+        </w:rPr>
       </w:pPr>
       <w:r>
         <w:t xml:space="preserve"> </w:t>
@@ -1595,12 +1580,1480 @@
     </w:p>
     <w:p>
       <w:pPr>
+        <w:ind w:left="720"/>
+        <w:rPr>
+          <w:rFonts w:hint="eastAsia"/>
+        </w:rPr>
+      </w:pPr>
+    </w:p>
+    <w:p>
+      <w:pPr>
         <w:pStyle w:val="ListParagraph"/>
         <w:numPr>
           <w:ilvl w:val="0"/>
           <w:numId w:val="1"/>
         </w:numPr>
-      </w:pPr>
+        <w:rPr>
+          <w:rFonts w:hint="eastAsia"/>
+        </w:rPr>
+      </w:pPr>
+      <w:r>
+        <w:t xml:space="preserve">b. </w:t>
+      </w:r>
+      <w:r>
+        <w:rPr>
+          <w:rFonts w:hint="eastAsia"/>
+        </w:rPr>
+        <w:t>The plot would look like a line goes up very quickly in the first few iterations, then gradually reach a stable value and the curve goes smoothly.</w:t>
+      </w:r>
+    </w:p>
+    <w:p>
+      <w:pPr>
+        <w:pStyle w:val="ListParagraph"/>
+        <w:rPr>
+          <w:rFonts w:hint="eastAsia"/>
+        </w:rPr>
+      </w:pPr>
+      <w:r>
+        <w:rPr>
+          <w:rFonts w:hint="eastAsia"/>
+        </w:rPr>
+        <w:t xml:space="preserve">c. The plot would look like a line goes down drastically in the first few iterations, then goes smoothly </w:t>
+      </w:r>
+      <w:r>
+        <w:rPr>
+          <w:rFonts w:hint="eastAsia"/>
+        </w:rPr>
+        <w:t xml:space="preserve">in the next </w:t>
+      </w:r>
+      <w:r>
+        <w:rPr>
+          <w:rFonts w:hint="eastAsia"/>
+        </w:rPr>
+        <w:t>i</w:t>
+      </w:r>
+      <w:r>
+        <w:rPr>
+          <w:rFonts w:hint="eastAsia"/>
+        </w:rPr>
+        <w:t>terations.</w:t>
+      </w:r>
+    </w:p>
+    <w:p>
+      <w:pPr>
+        <w:pStyle w:val="ListParagraph"/>
+        <w:rPr>
+          <w:rFonts w:hint="eastAsia"/>
+        </w:rPr>
+      </w:pPr>
+      <w:r>
+        <w:rPr>
+          <w:rFonts w:hint="eastAsia"/>
+        </w:rPr>
+        <w:t xml:space="preserve">d. </w:t>
+      </w:r>
+    </w:p>
+    <w:p>
+      <w:pPr>
+        <w:pStyle w:val="ListParagraph"/>
+        <w:rPr>
+          <w:rFonts w:hint="eastAsia"/>
+        </w:rPr>
+      </w:pPr>
+      <w:r>
+        <w:rPr>
+          <w:rFonts w:hint="eastAsia"/>
+        </w:rPr>
+        <w:tab/>
+      </w:r>
+      <w:r>
+        <w:rPr>
+          <w:rFonts w:hint="eastAsia"/>
+        </w:rPr>
+        <w:tab/>
+        <w:t>Loglikelihood:</w:t>
+      </w:r>
+    </w:p>
+    <w:p>
+      <w:pPr>
+        <w:pStyle w:val="ListParagraph"/>
+        <w:rPr>
+          <w:rFonts w:hint="eastAsia"/>
+        </w:rPr>
+      </w:pPr>
+      <w:r>
+        <w:rPr>
+          <w:rFonts w:hint="eastAsia"/>
+        </w:rPr>
+        <w:t>The graph goes up because in the M step we maximazied the log likelihood and it supposed to converge after few iterations, so it grow quickly first, then it went smoothly.</w:t>
+      </w:r>
+    </w:p>
+    <w:p>
+      <w:pPr>
+        <w:pStyle w:val="ListParagraph"/>
+        <w:rPr>
+          <w:rFonts w:hint="eastAsia"/>
+        </w:rPr>
+      </w:pPr>
+      <w:r>
+        <w:rPr>
+          <w:rFonts w:hint="eastAsia"/>
+          <w:noProof/>
+        </w:rPr>
+        <w:lastRenderedPageBreak/>
+        <w:drawing>
+          <wp:inline distT="0" distB="0" distL="0" distR="0" wp14:anchorId="4127A92C" wp14:editId="4AA552A0">
+            <wp:extent cx="5943600" cy="4457700"/>
+            <wp:effectExtent l="0" t="0" r="0" b="12700"/>
+            <wp:docPr id="1" name="Picture 1"/>
+            <wp:cNvGraphicFramePr>
+              <a:graphicFrameLocks xmlns:a="http://schemas.openxmlformats.org/drawingml/2006/main" noChangeAspect="1"/>
+            </wp:cNvGraphicFramePr>
+            <a:graphic xmlns:a="http://schemas.openxmlformats.org/drawingml/2006/main">
+              <a:graphicData uri="http://schemas.openxmlformats.org/drawingml/2006/picture">
+                <pic:pic xmlns:pic="http://schemas.openxmlformats.org/drawingml/2006/picture">
+                  <pic:nvPicPr>
+                    <pic:cNvPr id="1" name="20|0.9_1.png"/>
+                    <pic:cNvPicPr/>
+                  </pic:nvPicPr>
+                  <pic:blipFill>
+                    <a:blip r:embed="rId6">
+                      <a:extLst>
+                        <a:ext uri="{28A0092B-C50C-407E-A947-70E740481C1C}">
+                          <a14:useLocalDpi xmlns:a14="http://schemas.microsoft.com/office/drawing/2010/main" val="0"/>
+                        </a:ext>
+                      </a:extLst>
+                    </a:blip>
+                    <a:stretch>
+                      <a:fillRect/>
+                    </a:stretch>
+                  </pic:blipFill>
+                  <pic:spPr>
+                    <a:xfrm>
+                      <a:off x="0" y="0"/>
+                      <a:ext cx="5943600" cy="4457700"/>
+                    </a:xfrm>
+                    <a:prstGeom prst="rect">
+                      <a:avLst/>
+                    </a:prstGeom>
+                  </pic:spPr>
+                </pic:pic>
+              </a:graphicData>
+            </a:graphic>
+          </wp:inline>
+        </w:drawing>
+      </w:r>
+    </w:p>
+    <w:p>
+      <w:pPr>
+        <w:pStyle w:val="ListParagraph"/>
+        <w:rPr>
+          <w:rFonts w:hint="eastAsia"/>
+        </w:rPr>
+      </w:pPr>
+      <w:r>
+        <w:rPr>
+          <w:rFonts w:hint="eastAsia"/>
+        </w:rPr>
+        <w:t>Log Difference:</w:t>
+      </w:r>
+    </w:p>
+    <w:p>
+      <w:pPr>
+        <w:pStyle w:val="ListParagraph"/>
+        <w:rPr>
+          <w:rFonts w:hint="eastAsia"/>
+        </w:rPr>
+      </w:pPr>
+      <w:r>
+        <w:rPr>
+          <w:rFonts w:hint="eastAsia"/>
+        </w:rPr>
+        <w:t xml:space="preserve">The log difference should </w:t>
+      </w:r>
+      <w:r>
+        <w:t>go</w:t>
+      </w:r>
+      <w:r>
+        <w:rPr>
+          <w:rFonts w:hint="eastAsia"/>
+        </w:rPr>
+        <w:t xml:space="preserve"> down quickly then, went smoothly. Because after each iteration, it converges gradually, so it goes smoothly in the end.</w:t>
+      </w:r>
+    </w:p>
+    <w:p>
+      <w:pPr>
+        <w:pStyle w:val="ListParagraph"/>
+        <w:rPr>
+          <w:rFonts w:hint="eastAsia"/>
+        </w:rPr>
+      </w:pPr>
+      <w:r>
+        <w:rPr>
+          <w:rFonts w:hint="eastAsia"/>
+          <w:noProof/>
+        </w:rPr>
+        <w:drawing>
+          <wp:inline distT="0" distB="0" distL="0" distR="0" wp14:anchorId="62C8CD06" wp14:editId="459651C0">
+            <wp:extent cx="5943600" cy="4457700"/>
+            <wp:effectExtent l="0" t="0" r="0" b="12700"/>
+            <wp:docPr id="2" name="Picture 2"/>
+            <wp:cNvGraphicFramePr>
+              <a:graphicFrameLocks xmlns:a="http://schemas.openxmlformats.org/drawingml/2006/main" noChangeAspect="1"/>
+            </wp:cNvGraphicFramePr>
+            <a:graphic xmlns:a="http://schemas.openxmlformats.org/drawingml/2006/main">
+              <a:graphicData uri="http://schemas.openxmlformats.org/drawingml/2006/picture">
+                <pic:pic xmlns:pic="http://schemas.openxmlformats.org/drawingml/2006/picture">
+                  <pic:nvPicPr>
+                    <pic:cNvPr id="2" name="20|0.9figure_1.png"/>
+                    <pic:cNvPicPr/>
+                  </pic:nvPicPr>
+                  <pic:blipFill>
+                    <a:blip r:embed="rId7">
+                      <a:extLst>
+                        <a:ext uri="{28A0092B-C50C-407E-A947-70E740481C1C}">
+                          <a14:useLocalDpi xmlns:a14="http://schemas.microsoft.com/office/drawing/2010/main" val="0"/>
+                        </a:ext>
+                      </a:extLst>
+                    </a:blip>
+                    <a:stretch>
+                      <a:fillRect/>
+                    </a:stretch>
+                  </pic:blipFill>
+                  <pic:spPr>
+                    <a:xfrm>
+                      <a:off x="0" y="0"/>
+                      <a:ext cx="5943600" cy="4457700"/>
+                    </a:xfrm>
+                    <a:prstGeom prst="rect">
+                      <a:avLst/>
+                    </a:prstGeom>
+                  </pic:spPr>
+                </pic:pic>
+              </a:graphicData>
+            </a:graphic>
+          </wp:inline>
+        </w:drawing>
+      </w:r>
+    </w:p>
+    <w:p>
+      <w:pPr>
+        <w:pStyle w:val="ListParagraph"/>
+        <w:rPr>
+          <w:rFonts w:hint="eastAsia"/>
+        </w:rPr>
+      </w:pPr>
+    </w:p>
+    <w:p>
+      <w:pPr>
+        <w:pStyle w:val="ListParagraph"/>
+        <w:rPr>
+          <w:rFonts w:hint="eastAsia"/>
+        </w:rPr>
+      </w:pPr>
+      <w:r>
+        <w:rPr>
+          <w:rFonts w:hint="eastAsia"/>
+        </w:rPr>
+        <w:t xml:space="preserve">e. </w:t>
+      </w:r>
+    </w:p>
+    <w:p>
+      <w:pPr>
+        <w:pStyle w:val="ListParagraph"/>
+        <w:rPr>
+          <w:rFonts w:hint="eastAsia"/>
+        </w:rPr>
+      </w:pPr>
+      <w:r>
+        <w:rPr>
+          <w:rFonts w:hint="eastAsia"/>
+        </w:rPr>
+        <w:t>Lambda = 0.3</w:t>
+      </w:r>
+      <w:r>
+        <w:rPr>
+          <w:rFonts w:hint="eastAsia"/>
+        </w:rPr>
+        <w:t xml:space="preserve"> :</w:t>
+      </w:r>
+    </w:p>
+    <w:p>
+      <w:pPr>
+        <w:pStyle w:val="ListParagraph"/>
+        <w:rPr>
+          <w:rFonts w:hint="eastAsia"/>
+        </w:rPr>
+      </w:pPr>
+      <w:r>
+        <w:t>[('the', 0.63842111230692744), ('of', 0.053615273689081429), ('loop', 0.020976284983202545), ('and', 0.014883730666404511), ('web', 0.009650546351953471), ('collector', 0.0047384269581109252), ('testing', 0.0046888841725004323), ('placement', 0.0039701699390995221), ('push', 0.0034911998898949381), ('routing', 0.0034884882676994118)]</w:t>
+      </w:r>
+    </w:p>
+    <w:p>
+      <w:pPr>
+        <w:pStyle w:val="ListParagraph"/>
+        <w:rPr>
+          <w:rFonts w:hint="eastAsia"/>
+        </w:rPr>
+      </w:pPr>
+    </w:p>
+    <w:p>
+      <w:pPr>
+        <w:pStyle w:val="ListParagraph"/>
+        <w:rPr>
+          <w:rFonts w:hint="eastAsia"/>
+        </w:rPr>
+      </w:pPr>
+      <w:r>
+        <w:t>[('the', 0.2798643833922187), ('of', 0.12205183582027265), ('to', 0.016125872628803769), ('and', 0.014140199527020508), ('page', 0.011416409405013634), ('schema', 0.011169766660668105), ('soft', 0.01087727222636843), ('malware', 0.010604553628537353), ('coverage', 0.010194348855423557), ('xml', 0.0098399193337421788)]</w:t>
+      </w:r>
+    </w:p>
+    <w:p>
+      <w:pPr>
+        <w:pStyle w:val="ListParagraph"/>
+        <w:rPr>
+          <w:rFonts w:hint="eastAsia"/>
+        </w:rPr>
+      </w:pPr>
+    </w:p>
+    <w:p>
+      <w:pPr>
+        <w:pStyle w:val="ListParagraph"/>
+      </w:pPr>
+      <w:r>
+        <w:t>[('the', 0.50201220255111689), ('of', 0.1391438404025071), ('and', 0.031700339414969705), ('grid', 0.020527633825643783), ('rules', 0.01643498805822349), ('workflow', 0.013782309781977854), ('association', 0.010287947822245914), ('disk', 0.009821646795896052), ('web', 0.0090956777210780548), ('sampling', 0.0088920973938169737)]</w:t>
+      </w:r>
+    </w:p>
+    <w:p>
+      <w:pPr>
+        <w:pStyle w:val="ListParagraph"/>
+        <w:rPr>
+          <w:rFonts w:hint="eastAsia"/>
+        </w:rPr>
+      </w:pPr>
+      <w:r>
+        <w:t>[('of', 0.21549679338056268), ('the', 0.13043058466457638), ('and', 0.034380563865328041), ('to', 0.028244644290128917), ('multicast', 0.022968896493773414), ('overlay', 0.013781002291645451), ('in', 0.012722851208147257), ('memory', 0.012471189770500988), ('xml', 0.0094937592543362318), ('disks', 0.0070499137088275016)]</w:t>
+      </w:r>
+    </w:p>
+    <w:p>
+      <w:pPr>
+        <w:pStyle w:val="ListParagraph"/>
+        <w:rPr>
+          <w:rFonts w:hint="eastAsia"/>
+        </w:rPr>
+      </w:pPr>
+    </w:p>
+    <w:p>
+      <w:pPr>
+        <w:pStyle w:val="ListParagraph"/>
+        <w:rPr>
+          <w:rFonts w:hint="eastAsia"/>
+        </w:rPr>
+      </w:pPr>
+      <w:r>
+        <w:t>[('the', 0.54202587998917107), ('of', 0.14036073699244192), ('and', 0.020256705055857305), ('to', 0.013355400021026703), ('itemsets', 0.0097395270927572546), ('frequent', 0.0095170573336142619), ('color', 0.0068577369708738697), ('in', 0.0058976907389378967), ('scp', 0.005585045185315011), ('dns', 0.0054152247180090105)]</w:t>
+      </w:r>
+    </w:p>
+    <w:p>
+      <w:pPr>
+        <w:pStyle w:val="ListParagraph"/>
+        <w:rPr>
+          <w:rFonts w:hint="eastAsia"/>
+        </w:rPr>
+      </w:pPr>
+    </w:p>
+    <w:p>
+      <w:pPr>
+        <w:pStyle w:val="ListParagraph"/>
+        <w:rPr>
+          <w:rFonts w:hint="eastAsia"/>
+        </w:rPr>
+      </w:pPr>
+      <w:r>
+        <w:t>[('the', 0.59411302387405651), ('of', 0.067291313429775859), ('branch', 0.013201069957099614), ('news', 0.013068261493145678), ('similarity', 0.0074122185168114937), ('sensor', 0.0061060103614062958), ('and', 0.0058718402088139875), ('to', 0.0055758505049872328), ('intrusion', 0.0048886254509352281), ('cube', 0.004521859054107972)]</w:t>
+      </w:r>
+    </w:p>
+    <w:p>
+      <w:pPr>
+        <w:pStyle w:val="ListParagraph"/>
+        <w:rPr>
+          <w:rFonts w:hint="eastAsia"/>
+        </w:rPr>
+      </w:pPr>
+    </w:p>
+    <w:p>
+      <w:pPr>
+        <w:pStyle w:val="ListParagraph"/>
+        <w:rPr>
+          <w:rFonts w:hint="eastAsia"/>
+        </w:rPr>
+      </w:pPr>
+      <w:r>
+        <w:t>[('the', 0.78189987801860894), ('xml', 0.016913770772209191), ('of', 0.016586331529028622), ('type', 0.0050951902616571346), ('transform', 0.0050661786935006911), ('opinion', 0.0045707544340150372), ('view', 0.0043886847055290869), ('in', 0.0040237686932056357), ('controller', 0.003856047535597068), ('data', 0.0038507548770832091)]</w:t>
+      </w:r>
+    </w:p>
+    <w:p>
+      <w:pPr>
+        <w:pStyle w:val="ListParagraph"/>
+        <w:rPr>
+          <w:rFonts w:hint="eastAsia"/>
+        </w:rPr>
+      </w:pPr>
+    </w:p>
+    <w:p>
+      <w:pPr>
+        <w:pStyle w:val="ListParagraph"/>
+        <w:rPr>
+          <w:rFonts w:hint="eastAsia"/>
+        </w:rPr>
+      </w:pPr>
+      <w:r>
+        <w:t>[('the', 0.67381630421218008), ('and', 0.017078392001698244), ('of', 0.016689789639467319), ('to', 0.012002004461669767), ('vm', 0.0069185499009318556), ('prediction', 0.0068578877089178186), ('epsiv', 0.0068258492931781824), ('ownership', 0.0058231244346155734), ('branches', 0.0055124112326990892), ('corba', 0.0053038926040695177)]</w:t>
+      </w:r>
+    </w:p>
+    <w:p>
+      <w:pPr>
+        <w:pStyle w:val="ListParagraph"/>
+        <w:rPr>
+          <w:rFonts w:hint="eastAsia"/>
+        </w:rPr>
+      </w:pPr>
+    </w:p>
+    <w:p>
+      <w:pPr>
+        <w:pStyle w:val="ListParagraph"/>
+        <w:rPr>
+          <w:rFonts w:hint="eastAsia"/>
+        </w:rPr>
+      </w:pPr>
+      <w:r>
+        <w:t>[('the', 0.32649583762319612), ('of', 0.19851551438844595), ('test', 0.069197298632353993), ('and', 0.040501756369726999), ('prefetching', 0.015566515906002521), ('ranking', 0.013352498839023671), ('adaptation', 0.0082768381769729414), ('social', 0.0079291941285533872), ('chain', 0.005713020220199181), ('job', 0.0057119272475829571)]</w:t>
+      </w:r>
+    </w:p>
+    <w:p>
+      <w:pPr>
+        <w:pStyle w:val="ListParagraph"/>
+        <w:rPr>
+          <w:rFonts w:hint="eastAsia"/>
+        </w:rPr>
+      </w:pPr>
+    </w:p>
+    <w:p>
+      <w:pPr>
+        <w:pStyle w:val="ListParagraph"/>
+        <w:rPr>
+          <w:rFonts w:hint="eastAsia"/>
+        </w:rPr>
+      </w:pPr>
+      <w:r>
+        <w:t>[('the', 0.75853768639830976), ('and', 0.017000038687378819), ('svm', 0.01136596960445573), ('of', 0.0091806142298482968), ('skyline', 0.0076656899730841305), ('skin', 0.0054123571053606226), ('in', 0.0049803541438927113), ('mappings', 0.0047532534868382197), ('schema', 0.0047453893087231287), ('to', 0.0041074733891890572)]</w:t>
+      </w:r>
+    </w:p>
+    <w:p>
+      <w:pPr>
+        <w:pStyle w:val="ListParagraph"/>
+        <w:rPr>
+          <w:rFonts w:hint="eastAsia"/>
+        </w:rPr>
+      </w:pPr>
+    </w:p>
+    <w:p>
+      <w:pPr>
+        <w:pStyle w:val="ListParagraph"/>
+        <w:rPr>
+          <w:rFonts w:hint="eastAsia"/>
+        </w:rPr>
+      </w:pPr>
+      <w:r>
+        <w:t>[('the', 0.56205252240701598), ('of', 0.092798677436030749), ('to', 0.0153410200963167), ('qos', 0.014028515644592676), ('web', 0.011074562701208235), ('pages', 0.0087571282620506081), ('search', 0.0072785204725492377), ('tm', 0.0054327844590847637), ('graphs', 0.0053031951392958129), ('schemas', 0.0042734081906206254)]</w:t>
+      </w:r>
+    </w:p>
+    <w:p>
+      <w:pPr>
+        <w:pStyle w:val="ListParagraph"/>
+        <w:rPr>
+          <w:rFonts w:hint="eastAsia"/>
+        </w:rPr>
+      </w:pPr>
+    </w:p>
+    <w:p>
+      <w:pPr>
+        <w:pStyle w:val="ListParagraph"/>
+        <w:rPr>
+          <w:rFonts w:hint="eastAsia"/>
+        </w:rPr>
+      </w:pPr>
+      <w:r>
+        <w:t>[('the', 0.664841166135971), ('and', 0.068512639951782348), ('fuzzy', 0.01818857393818258), ('cache', 0.0092583955415291262), ('vague', 0.0068223145595125859), ('to', 0.0055520798902249889), ('sensor', 0.0047988232228445577), ('hypermedia', 0.0036135120255472216), ('operators', 0.0033598945156355776), ('probabilistic', 0.0030998440664674501)]</w:t>
+      </w:r>
+    </w:p>
+    <w:p>
+      <w:pPr>
+        <w:pStyle w:val="ListParagraph"/>
+        <w:rPr>
+          <w:rFonts w:hint="eastAsia"/>
+        </w:rPr>
+      </w:pPr>
+    </w:p>
+    <w:p>
+      <w:pPr>
+        <w:pStyle w:val="ListParagraph"/>
+        <w:rPr>
+          <w:rFonts w:hint="eastAsia"/>
+        </w:rPr>
+      </w:pPr>
+      <w:r>
+        <w:t>[('the', 0.55053800190996416), ('and', 0.079970886532979041), ('cache', 0.052184245186051227), ('to', 0.034387196641021266), ('defect', 0.0058785235819818447), ('energy', 0.0042865340150624572), ('tiles', 0.0039157611364222591), ('filter', 0.0039012774682327151), ('ratings', 0.0036658486446176967), ('geospatial', 0.0035794334383375342)]</w:t>
+      </w:r>
+    </w:p>
+    <w:p>
+      <w:pPr>
+        <w:pStyle w:val="ListParagraph"/>
+        <w:rPr>
+          <w:rFonts w:hint="eastAsia"/>
+        </w:rPr>
+      </w:pPr>
+    </w:p>
+    <w:p>
+      <w:pPr>
+        <w:pStyle w:val="ListParagraph"/>
+        <w:rPr>
+          <w:rFonts w:hint="eastAsia"/>
+        </w:rPr>
+      </w:pPr>
+      <w:r>
+        <w:t>[('the', 0.55524114261681179), ('of', 0.074401056927866735), ('mobility', 0.013079632142942131), ('slicing', 0.010322716324105561), ('energy', 0.0095091329883551338), ('to', 0.0070789085123012831), ('hair', 0.0062916146378733289), ('rdf', 0.0056297345486938039), ('and', 0.0052355180905063548), ('ads', 0.0047283709826825273)]</w:t>
+      </w:r>
+    </w:p>
+    <w:p>
+      <w:pPr>
+        <w:pStyle w:val="ListParagraph"/>
+        <w:rPr>
+          <w:rFonts w:hint="eastAsia"/>
+        </w:rPr>
+      </w:pPr>
+    </w:p>
+    <w:p>
+      <w:pPr>
+        <w:pStyle w:val="ListParagraph"/>
+        <w:rPr>
+          <w:rFonts w:hint="eastAsia"/>
+        </w:rPr>
+      </w:pPr>
+      <w:r>
+        <w:t>[('the', 0.41428536417686002), ('of', 0.10773559450254602), ('and', 0.095032079241963607), ('peer', 0.025693582961492909), ('tcp', 0.011918477586551065), ('to', 0.011029887307159829), ('spatial', 0.0083717964153862453), ('peers', 0.0076708410512714657), ('clustering', 0.0072180194332132942), ('recognition', 0.0058196956115491843)]</w:t>
+      </w:r>
+    </w:p>
+    <w:p>
+      <w:pPr>
+        <w:pStyle w:val="ListParagraph"/>
+        <w:rPr>
+          <w:rFonts w:hint="eastAsia"/>
+        </w:rPr>
+      </w:pPr>
+    </w:p>
+    <w:p>
+      <w:pPr>
+        <w:pStyle w:val="ListParagraph"/>
+        <w:rPr>
+          <w:rFonts w:hint="eastAsia"/>
+        </w:rPr>
+      </w:pPr>
+      <w:r>
+        <w:t>[('the', 0.47685787057949702), ('to', 0.043100037582617864), ('and', 0.026179932882816104), ('of', 0.015890186832728956), ('project', 0.0085626139367555396), ('web', 0.0065326473886269717), ('routing', 0.0064765435526340821), ('suffix', 0.0062683963470456863), ('is', 0.0059292541530948867), ('type', 0.0058905534666913832)]</w:t>
+      </w:r>
+    </w:p>
+    <w:p>
+      <w:pPr>
+        <w:pStyle w:val="ListParagraph"/>
+        <w:rPr>
+          <w:rFonts w:hint="eastAsia"/>
+        </w:rPr>
+      </w:pPr>
+    </w:p>
+    <w:p>
+      <w:pPr>
+        <w:pStyle w:val="ListParagraph"/>
+        <w:rPr>
+          <w:rFonts w:hint="eastAsia"/>
+        </w:rPr>
+      </w:pPr>
+      <w:r>
+        <w:t>[('the', 0.75768766037692681), ('of', 0.013673497204555929), ('clustering', 0.011029988476512388), ('in', 0.0060772938634874075), ('web', 0.0058381775192037919), ('cloud', 0.0040613405318449423), ('exact', 0.0031908757310985937), ('and', 0.0031549338873991125), ('migration', 0.003120801213237402), ('graphs', 0.0030671887087031073)]</w:t>
+      </w:r>
+    </w:p>
+    <w:p>
+      <w:pPr>
+        <w:pStyle w:val="ListParagraph"/>
+        <w:rPr>
+          <w:rFonts w:hint="eastAsia"/>
+        </w:rPr>
+      </w:pPr>
+    </w:p>
+    <w:p>
+      <w:pPr>
+        <w:pStyle w:val="ListParagraph"/>
+        <w:rPr>
+          <w:rFonts w:hint="eastAsia"/>
+        </w:rPr>
+      </w:pPr>
+      <w:r>
+        <w:t>[('the', 0.59493221005157948), ('query', 0.02989678857243009), ('and', 0.01972968382590954), ('trust', 0.018694266961355337), ('image', 0.017076910834478983), ('join', 0.013379434282972389), ('direction', 0.0068171490171036403), ('gui', 0.0061426539026234834), ('of', 0.0056420742606706209), ('dl', 0.0046386841343897013)]</w:t>
+      </w:r>
+    </w:p>
+    <w:p>
+      <w:pPr>
+        <w:pStyle w:val="ListParagraph"/>
+        <w:rPr>
+          <w:rFonts w:hint="eastAsia"/>
+        </w:rPr>
+      </w:pPr>
+    </w:p>
+    <w:p>
+      <w:pPr>
+        <w:pStyle w:val="ListParagraph"/>
+        <w:rPr>
+          <w:rFonts w:hint="eastAsia"/>
+        </w:rPr>
+      </w:pPr>
+      <w:r>
+        <w:t>[('the', 0.5613480727346718), ('of', 0.1623111678054622), ('to', 0.022110398829003102), ('and', 0.012806551085900258), ('cal', 0.0073433821549505531), ('topic', 0.0072300935865950728), ('adaptation', 0.0067504303519173095), ('domain', 0.0052984426415186988), ('views', 0.0052370787259981523), ('xml', 0.004083054941042991)]</w:t>
+      </w:r>
+    </w:p>
+    <w:p>
+      <w:pPr>
+        <w:pStyle w:val="ListParagraph"/>
+        <w:rPr>
+          <w:rFonts w:hint="eastAsia"/>
+        </w:rPr>
+      </w:pPr>
+    </w:p>
+    <w:p>
+      <w:pPr>
+        <w:pStyle w:val="ListParagraph"/>
+        <w:rPr>
+          <w:rFonts w:hint="eastAsia"/>
+        </w:rPr>
+      </w:pPr>
+      <w:r>
+        <w:t>[('the', 0.476254531509192), ('of', 0.11080583283843817), ('and', 0.06821732404078773), ('usability', 0.015403528222565932), ('routing', 0.011578954458417404), ('data', 0.0080613546978549333), ('policy', 0.0080582962223333058), ('wavelet', 0.0058327080564210361), ('replay', 0.0056835931307423742), ('uml', 0.0055545937668293856)]</w:t>
+      </w:r>
+    </w:p>
+    <w:p>
+      <w:pPr>
+        <w:pStyle w:val="ListParagraph"/>
+        <w:rPr>
+          <w:rFonts w:hint="eastAsia"/>
+        </w:rPr>
+      </w:pPr>
+    </w:p>
+    <w:p>
+      <w:pPr>
+        <w:pStyle w:val="ListParagraph"/>
+        <w:rPr>
+          <w:rFonts w:hint="eastAsia"/>
+        </w:rPr>
+      </w:pPr>
+      <w:r>
+        <w:rPr>
+          <w:rFonts w:hint="eastAsia"/>
+        </w:rPr>
+        <w:t>Lambda = 0.9</w:t>
+      </w:r>
+      <w:r>
+        <w:rPr>
+          <w:rFonts w:hint="eastAsia"/>
+        </w:rPr>
+        <w:t xml:space="preserve"> :</w:t>
+      </w:r>
+    </w:p>
+    <w:p>
+      <w:pPr>
+        <w:pStyle w:val="ListParagraph"/>
+        <w:rPr>
+          <w:rFonts w:hint="eastAsia"/>
+        </w:rPr>
+      </w:pPr>
+      <w:r>
+        <w:t>[('query', 0.066691659500111383), ('queries', 0.055347804109732925), ('xml', 0.038021030697058741), ('processing', 0.01865810826937106), ('index', 0.018464096538045066), ('database', 0.016576752222187761), ('join', 0.016348854099209512), ('tree', 0.014771043283475277), ('relational', 0.013515117770683809), ('graph', 0.012571992797254235)]</w:t>
+      </w:r>
+    </w:p>
+    <w:p>
+      <w:pPr>
+        <w:pStyle w:val="ListParagraph"/>
+        <w:rPr>
+          <w:rFonts w:hint="eastAsia"/>
+        </w:rPr>
+      </w:pPr>
+    </w:p>
+    <w:p>
+      <w:pPr>
+        <w:pStyle w:val="ListParagraph"/>
+        <w:rPr>
+          <w:rFonts w:hint="eastAsia"/>
+        </w:rPr>
+      </w:pPr>
+      <w:r>
+        <w:t>[('access', 0.044136109249608341), ('control', 0.038916129453191679), ('security', 0.029977821965596473), ('policies', 0.02793329241296218), ('translation', 0.022814025246927105), ('policy', 0.022301069060288635), ('role', 0.018133510845233947), ('workflow', 0.01776105881871453), ('loop', 0.016476881353364926), ('skyline', 0.0092274643057246915)]</w:t>
+      </w:r>
+    </w:p>
+    <w:p>
+      <w:pPr>
+        <w:pStyle w:val="ListParagraph"/>
+        <w:rPr>
+          <w:rFonts w:hint="eastAsia"/>
+        </w:rPr>
+      </w:pPr>
+    </w:p>
+    <w:p>
+      <w:pPr>
+        <w:pStyle w:val="ListParagraph"/>
+        <w:rPr>
+          <w:rFonts w:hint="eastAsia"/>
+        </w:rPr>
+      </w:pPr>
+      <w:r>
+        <w:t>[('user', 0.05446303886063468), ('users', 0.036633800617292989), ('collaborative', 0.016368670687795885), ('filtering', 0.014920024820151315), ('recommender', 0.011774771776388004), ('recommendation', 0.011411120134540877), ('preferences', 0.010542844073806091), ('recommendations', 0.010438872843950699), ('information', 0.0099218838596616798), ('adaptation', 0.0094710426234635627)]</w:t>
+      </w:r>
+    </w:p>
+    <w:p>
+      <w:pPr>
+        <w:pStyle w:val="ListParagraph"/>
+        <w:rPr>
+          <w:rFonts w:hint="eastAsia"/>
+        </w:rPr>
+      </w:pPr>
+    </w:p>
+    <w:p>
+      <w:pPr>
+        <w:pStyle w:val="ListParagraph"/>
+        <w:rPr>
+          <w:rFonts w:hint="eastAsia"/>
+        </w:rPr>
+      </w:pPr>
+      <w:r>
+        <w:t>[('network', 0.077651771606208078), ('networks', 0.051872701293298323), ('sensor', 0.045015155839571802), ('nodes', 0.040276461472136572), ('routing', 0.039912794906878171), ('wireless', 0.025069905339153147), ('node', 0.022132639327997541), ('traffic', 0.019837210657268508), ('protocol', 0.015336567428471582), ('communication', 0.014501912952917419)]</w:t>
+      </w:r>
+    </w:p>
+    <w:p>
+      <w:pPr>
+        <w:pStyle w:val="ListParagraph"/>
+        <w:rPr>
+          <w:rFonts w:hint="eastAsia"/>
+        </w:rPr>
+      </w:pPr>
+    </w:p>
+    <w:p>
+      <w:pPr>
+        <w:pStyle w:val="ListParagraph"/>
+        <w:rPr>
+          <w:rFonts w:hint="eastAsia"/>
+        </w:rPr>
+      </w:pPr>
+      <w:r>
+        <w:t>[('power', 0.051515841424353913), ('energy', 0.040429617904424481), ('design', 0.031951545718362062), ('consumption', 0.021228321838744173), ('architecture', 0.019644154840645779), ('performance', 0.018867870017800003), ('processor', 0.016513689122817594), ('chip', 0.014205763505000283), ('instruction', 0.014148423747296326), ('embedded', 0.013061398088470009)]</w:t>
+      </w:r>
+    </w:p>
+    <w:p>
+      <w:pPr>
+        <w:pStyle w:val="ListParagraph"/>
+        <w:rPr>
+          <w:rFonts w:hint="eastAsia"/>
+        </w:rPr>
+      </w:pPr>
+    </w:p>
+    <w:p>
+      <w:pPr>
+        <w:pStyle w:val="ListParagraph"/>
+        <w:rPr>
+          <w:rFonts w:hint="eastAsia"/>
+        </w:rPr>
+      </w:pPr>
+      <w:r>
+        <w:t>[('software', 0.066876419121524436), ('test', 0.044701607552319743), ('testing', 0.030034230627364916), ('development', 0.020861328882980666), ('requirements', 0.019297148150953895), ('tool', 0.01093331142908203), ('components', 0.0099727181125808442), ('engineering', 0.0095853011840517383), ('suite', 0.0085548210472387726), ('usability', 0.0076168805124106906)]</w:t>
+      </w:r>
+    </w:p>
+    <w:p>
+      <w:pPr>
+        <w:pStyle w:val="ListParagraph"/>
+        <w:rPr>
+          <w:rFonts w:hint="eastAsia"/>
+        </w:rPr>
+      </w:pPr>
+    </w:p>
+    <w:p>
+      <w:pPr>
+        <w:pStyle w:val="ListParagraph"/>
+        <w:rPr>
+          <w:rFonts w:hint="eastAsia"/>
+        </w:rPr>
+      </w:pPr>
+      <w:r>
+        <w:t>[('programs', 0.035192369309759809), ('type', 0.034269380991378821), ('code', 0.032778323494144036), ('program', 0.029270285325069059), ('language', 0.028094106205166784), ('programming', 0.023088868888530394), ('java', 0.018658781193363796), ('languages', 0.017379835937094607), ('compiler', 0.016895326073953248), ('implementation', 0.010364469877775525)]</w:t>
+      </w:r>
+    </w:p>
+    <w:p>
+      <w:pPr>
+        <w:pStyle w:val="ListParagraph"/>
+        <w:rPr>
+          <w:rFonts w:hint="eastAsia"/>
+        </w:rPr>
+      </w:pPr>
+    </w:p>
+    <w:p>
+      <w:pPr>
+        <w:pStyle w:val="ListParagraph"/>
+        <w:rPr>
+          <w:rFonts w:hint="eastAsia"/>
+        </w:rPr>
+      </w:pPr>
+      <w:r>
+        <w:t>[('cache', 0.059418792222892806), ('memory', 0.043949911422687865), ('performance', 0.041299880316932311), ('scheduling', 0.019976155586705832), ('processor', 0.013596093844326527), ('processors', 0.012293827993042912), ('disk', 0.011667425477813092), ('hardware', 0.011361598554134567), ('caches', 0.0097517073175411705), ('prefetching', 0.0096345463724305715)]</w:t>
+      </w:r>
+    </w:p>
+    <w:p>
+      <w:pPr>
+        <w:pStyle w:val="ListParagraph"/>
+        <w:rPr>
+          <w:rFonts w:hint="eastAsia"/>
+        </w:rPr>
+      </w:pPr>
+    </w:p>
+    <w:p>
+      <w:pPr>
+        <w:pStyle w:val="ListParagraph"/>
+        <w:rPr>
+          <w:rFonts w:hint="eastAsia"/>
+        </w:rPr>
+      </w:pPr>
+      <w:r>
+        <w:t>[('image', 0.087798131145895769), ('images', 0.045895906129789082), ('texture', 0.023721296486937517), ('retrieval', 0.020843428770939088), ('method', 0.01810497140664544), ('semantic', 0.017813714198794076), ('ontology', 0.015305973936719213), ('shape', 0.013191308945456637), ('features', 0.012571901192546022), ('local', 0.012206216643856778)]</w:t>
+      </w:r>
+    </w:p>
+    <w:p>
+      <w:pPr>
+        <w:pStyle w:val="ListParagraph"/>
+        <w:rPr>
+          <w:rFonts w:hint="eastAsia"/>
+        </w:rPr>
+      </w:pPr>
+    </w:p>
+    <w:p>
+      <w:pPr>
+        <w:pStyle w:val="ListParagraph"/>
+        <w:rPr>
+          <w:rFonts w:hint="eastAsia"/>
+        </w:rPr>
+      </w:pPr>
+      <w:r>
+        <w:t>[('fault', 0.023954061867109456), ('execution', 0.017528975830797353), ('failure', 0.015196650447680321), ('failures', 0.013524827695089808), ('program', 0.013303298644988708), ('bugs', 0.011415010092572914), ('faults', 0.011388695638678921), ('software', 0.011092737711091682), ('debugging', 0.010846749708788491), ('recovery', 0.010299672365317038)]</w:t>
+      </w:r>
+    </w:p>
+    <w:p>
+      <w:pPr>
+        <w:pStyle w:val="ListParagraph"/>
+        <w:rPr>
+          <w:rFonts w:hint="eastAsia"/>
+        </w:rPr>
+      </w:pPr>
+    </w:p>
+    <w:p>
+      <w:pPr>
+        <w:pStyle w:val="ListParagraph"/>
+        <w:rPr>
+          <w:rFonts w:hint="eastAsia"/>
+        </w:rPr>
+      </w:pPr>
+      <w:r>
+        <w:t>[('ranking', 0.038386166401609634), ('human', 0.021748720366010246), ('game', 0.017546177497590118), ('retrieval', 0.01634999615652458), ('facial', 0.013270085427834442), ('social', 0.012485434675152601), ('user', 0.011544775231346586), ('rank', 0.01104860770277827), ('games', 0.010763292846935191), ('question', 0.010115193076656363)]</w:t>
+      </w:r>
+    </w:p>
+    <w:p>
+      <w:pPr>
+        <w:pStyle w:val="ListParagraph"/>
+        <w:rPr>
+          <w:rFonts w:hint="eastAsia"/>
+        </w:rPr>
+      </w:pPr>
+    </w:p>
+    <w:p>
+      <w:pPr>
+        <w:pStyle w:val="ListParagraph"/>
+        <w:rPr>
+          <w:rFonts w:hint="eastAsia"/>
+        </w:rPr>
+      </w:pPr>
+      <w:r>
+        <w:t>[('surface', 0.021518415893776462), ('rendering', 0.020715505238603941), ('camera', 0.014019132788939088), ('objects', 0.01206108399440908), ('motion', 0.011630848345313237), ('mesh', 0.011480660975251187), ('visualization', 0.010724877835489385), ('scene', 0.010699183060804422), ('video', 0.010633095485048559), ('interactive', 0.010224953865611241)]</w:t>
+      </w:r>
+    </w:p>
+    <w:p>
+      <w:pPr>
+        <w:pStyle w:val="ListParagraph"/>
+        <w:rPr>
+          <w:rFonts w:hint="eastAsia"/>
+        </w:rPr>
+      </w:pPr>
+    </w:p>
+    <w:p>
+      <w:pPr>
+        <w:pStyle w:val="ListParagraph"/>
+        <w:rPr>
+          <w:rFonts w:hint="eastAsia"/>
+        </w:rPr>
+      </w:pPr>
+      <w:r>
+        <w:t>[('logic', 0.025712470436846126), ('schema', 0.025149162184338918), ('database', 0.019840735115588384), ('knowledge', 0.018327830495483154), ('integration', 0.015089953191670721), ('rules', 0.014205785580986922), ('reasoning', 0.013034212231223455), ('constraints', 0.012659411227291155), ('semantics', 0.011357123627257951), ('sources', 0.011232313921219454)]</w:t>
+      </w:r>
+    </w:p>
+    <w:p>
+      <w:pPr>
+        <w:pStyle w:val="ListParagraph"/>
+        <w:rPr>
+          <w:rFonts w:hint="eastAsia"/>
+        </w:rPr>
+      </w:pPr>
+    </w:p>
+    <w:p>
+      <w:pPr>
+        <w:pStyle w:val="ListParagraph"/>
+      </w:pPr>
+      <w:r>
+        <w:t>[('service', 0.041541691765848848), ('services', 0.022297736278338937), ('security', 0.019445902199299384), ('client', 0.016915024644465496), ('protocol', 0.016141270882747066), ('protocols', 0.014581722429205668), ('broadcast', 0.014147572182854952), ('analysis', 0.012629572789233828), ('server', 0.011438493006172475), ('slicing', 0.01065183490458761)]</w:t>
+      </w:r>
+    </w:p>
+    <w:p>
+      <w:pPr>
+        <w:pStyle w:val="ListParagraph"/>
+        <w:rPr>
+          <w:rFonts w:hint="eastAsia"/>
+        </w:rPr>
+      </w:pPr>
+      <w:r>
+        <w:t>[('mobile', 0.03360561008759428), ('peer', 0.02750730189627618), ('services', 0.020531029465874043), ('distributed', 0.017747667589930027), ('service', 0.015747456040259629), ('pp', 0.015307701114375138), ('sharing', 0.013042734936522894), ('location', 0.012894037896291802), ('resource', 0.012813309095903839), ('management', 0.01190207285041155)]</w:t>
+      </w:r>
+    </w:p>
+    <w:p>
+      <w:pPr>
+        <w:pStyle w:val="ListParagraph"/>
+        <w:rPr>
+          <w:rFonts w:hint="eastAsia"/>
+        </w:rPr>
+      </w:pPr>
+    </w:p>
+    <w:p>
+      <w:pPr>
+        <w:pStyle w:val="ListParagraph"/>
+        <w:rPr>
+          <w:rFonts w:hint="eastAsia"/>
+        </w:rPr>
+      </w:pPr>
+      <w:r>
+        <w:t>[('learning', 0.06256093893265767), ('classification', 0.042068789074943568), ('feature', 0.023514382036446676), ('training', 0.022273245814992921), ('methods', 0.018097941578695011), ('classifier', 0.016483945555555282), ('classifiers', 0.015855856789739494), ('accuracy', 0.014322616043546052), ('selection', 0.013296959211384402), ('svm', 0.012365409160654125)]</w:t>
+      </w:r>
+    </w:p>
+    <w:p>
+      <w:pPr>
+        <w:pStyle w:val="ListParagraph"/>
+        <w:rPr>
+          <w:rFonts w:hint="eastAsia"/>
+        </w:rPr>
+      </w:pPr>
+    </w:p>
+    <w:p>
+      <w:pPr>
+        <w:pStyle w:val="ListParagraph"/>
+        <w:rPr>
+          <w:rFonts w:hint="eastAsia"/>
+        </w:rPr>
+      </w:pPr>
+      <w:r>
+        <w:t>[('mining', 0.053579669814611493), ('algorithm', 0.034503986016046449), ('data', 0.033340183836846761), ('patterns', 0.029141562407127914), ('clustering', 0.025793995358818763), ('frequent', 0.024973985745088106), ('algorithms', 0.017201945252255779), ('association', 0.015673712293182811), ('pattern', 0.014994417643764062), ('rules', 0.01355896622926926)]</w:t>
+      </w:r>
+    </w:p>
+    <w:p>
+      <w:pPr>
+        <w:pStyle w:val="ListParagraph"/>
+        <w:rPr>
+          <w:rFonts w:hint="eastAsia"/>
+        </w:rPr>
+      </w:pPr>
+    </w:p>
+    <w:p>
+      <w:pPr>
+        <w:pStyle w:val="ListParagraph"/>
+        <w:rPr>
+          <w:rFonts w:hint="eastAsia"/>
+        </w:rPr>
+      </w:pPr>
+      <w:r>
+        <w:t>[('grid', 0.031723186115267837), ('interaction', 0.027193917735845535), ('motion', 0.016553333995235141), ('interface', 0.014404285448855636), ('deformation', 0.012714465689970391), ('input', 0.012609747494116268), ('animation', 0.011628093361869513), ('jobs', 0.011140338741177789), ('shape', 0.0095288672808276544), ('job', 0.0093648695007153074)]</w:t>
+      </w:r>
+    </w:p>
+    <w:p>
+      <w:pPr>
+        <w:pStyle w:val="ListParagraph"/>
+        <w:rPr>
+          <w:rFonts w:hint="eastAsia"/>
+        </w:rPr>
+      </w:pPr>
+    </w:p>
+    <w:p>
+      <w:pPr>
+        <w:pStyle w:val="ListParagraph"/>
+        <w:rPr>
+          <w:rFonts w:hint="eastAsia"/>
+        </w:rPr>
+      </w:pPr>
+      <w:r>
+        <w:t>[('web', 0.095646702199219003), ('search', 0.055166108537673238), ('documents', 0.02989072892927256), ('information', 0.028996986150944971), ('document', 0.025741946045067434), ('pages', 0.023152006202179384), ('text', 0.022013637240811262), ('content', 0.018588888460794734), ('query', 0.017771558601035832), ('page', 0.016637602576578769)]</w:t>
+      </w:r>
+    </w:p>
+    <w:p>
+      <w:pPr>
+        <w:pStyle w:val="ListParagraph"/>
+        <w:rPr>
+          <w:rFonts w:hint="eastAsia"/>
+        </w:rPr>
+      </w:pPr>
+    </w:p>
+    <w:p>
+      <w:pPr>
+        <w:pStyle w:val="ListParagraph"/>
+        <w:rPr>
+          <w:rFonts w:hint="eastAsia"/>
+        </w:rPr>
+      </w:pPr>
+      <w:r>
+        <w:t>[('trust', 0.024380489083400684), ('parallel', 0.01377079280812967), ('agent', 0.013453935533733547), ('replication', 0.011400032613412697), ('parallelization', 0.010758657531276861), ('matrix', 0.0091492269087972283), ('reputation', 0.0084740313892509404), ('operator', 0.0080692874801193398), ('optimal', 0.0078774621200437527), ('replica', 0.0078348907826617242)]</w:t>
+      </w:r>
+    </w:p>
+    <w:p>
+      <w:pPr>
+        <w:pStyle w:val="ListParagraph"/>
+        <w:rPr>
+          <w:rFonts w:hint="eastAsia"/>
+        </w:rPr>
+      </w:pPr>
+    </w:p>
+    <w:p>
+      <w:pPr>
+        <w:pStyle w:val="ListParagraph"/>
+        <w:rPr>
+          <w:rFonts w:hint="eastAsia"/>
+        </w:rPr>
+      </w:pPr>
+      <w:r>
+        <w:rPr>
+          <w:rFonts w:hint="eastAsia"/>
+        </w:rPr>
+        <w:t xml:space="preserve">When lambda = 0.9, </w:t>
+      </w:r>
+      <w:r>
+        <w:rPr>
+          <w:rFonts w:hint="eastAsia"/>
+        </w:rPr>
+        <w:t>each topic have is very distinguishable, because with large lambda, the background words a</w:t>
+      </w:r>
+      <w:r>
+        <w:rPr>
+          <w:rFonts w:hint="eastAsia"/>
+        </w:rPr>
+        <w:t xml:space="preserve">nd stop words was filtered to the background, on the contrary, with </w:t>
+      </w:r>
+      <w:r>
+        <w:t>small</w:t>
+      </w:r>
+      <w:r>
+        <w:rPr>
+          <w:rFonts w:hint="eastAsia"/>
+        </w:rPr>
+        <w:t xml:space="preserve"> lambda, the background word mixed up with each topics.</w:t>
+      </w:r>
+    </w:p>
+    <w:p>
+      <w:pPr>
+        <w:pStyle w:val="ListParagraph"/>
+        <w:rPr>
+          <w:rFonts w:hint="eastAsia"/>
+        </w:rPr>
+      </w:pPr>
+      <w:r>
+        <w:rPr>
+          <w:rFonts w:hint="eastAsia"/>
+        </w:rPr>
+        <w:t>This is what we expected.</w:t>
+      </w:r>
+    </w:p>
+    <w:p>
+      <w:pPr>
+        <w:pStyle w:val="ListParagraph"/>
+        <w:rPr>
+          <w:rFonts w:hint="eastAsia"/>
+        </w:rPr>
+      </w:pPr>
+      <w:r>
+        <w:rPr>
+          <w:rFonts w:hint="eastAsia"/>
+        </w:rPr>
+        <w:t>If we want high descriptive topics, we should set lambda big.</w:t>
+      </w:r>
+    </w:p>
+    <w:p>
+      <w:pPr>
+        <w:pStyle w:val="ListParagraph"/>
+        <w:rPr>
+          <w:rFonts w:hint="eastAsia"/>
+        </w:rPr>
+      </w:pPr>
+    </w:p>
+    <w:p>
+      <w:pPr>
+        <w:pStyle w:val="ListParagraph"/>
+        <w:rPr>
+          <w:rFonts w:hint="eastAsia"/>
+        </w:rPr>
+      </w:pPr>
+      <w:r>
+        <w:rPr>
+          <w:rFonts w:hint="eastAsia"/>
+        </w:rPr>
+        <w:t>f. we can add more topics, if we didn</w:t>
+      </w:r>
+      <w:r>
+        <w:t>’</w:t>
+      </w:r>
+      <w:r>
+        <w:rPr>
+          <w:rFonts w:hint="eastAsia"/>
+        </w:rPr>
+        <w:t xml:space="preserve">t set background lambda </w:t>
+      </w:r>
+      <w:r>
+        <w:t>appropriately</w:t>
+      </w:r>
+      <w:r>
+        <w:rPr>
+          <w:rFonts w:hint="eastAsia"/>
+        </w:rPr>
+        <w:t>, we can add more topics, and in this case, the stop words may be filtered into the new topics we brought in.</w:t>
+      </w:r>
+    </w:p>
+    <w:p>
+      <w:pPr>
+        <w:pStyle w:val="ListParagraph"/>
+        <w:rPr>
+          <w:rFonts w:hint="eastAsia"/>
+        </w:rPr>
+      </w:pPr>
+    </w:p>
+    <w:p>
+      <w:pPr>
+        <w:pStyle w:val="ListParagraph"/>
+        <w:rPr>
+          <w:rFonts w:hint="eastAsia"/>
+        </w:rPr>
+      </w:pPr>
+      <w:r>
+        <w:rPr>
+          <w:rFonts w:hint="eastAsia"/>
+        </w:rPr>
+        <w:t xml:space="preserve">g. </w:t>
+      </w:r>
+    </w:p>
+    <w:p>
+      <w:pPr>
+        <w:pStyle w:val="ListParagraph"/>
+        <w:rPr>
+          <w:rFonts w:hint="eastAsia"/>
+        </w:rPr>
+      </w:pPr>
+      <w:r>
+        <w:rPr>
+          <w:rFonts w:hint="eastAsia"/>
+        </w:rPr>
+        <w:t>Four log likelihood:</w:t>
+      </w:r>
+    </w:p>
+    <w:p>
+      <w:pPr>
+        <w:pStyle w:val="ListParagraph"/>
+        <w:rPr>
+          <w:rFonts w:hint="eastAsia"/>
+        </w:rPr>
+      </w:pPr>
+      <w:r>
+        <w:rPr>
+          <w:rFonts w:hint="eastAsia"/>
+          <w:noProof/>
+        </w:rPr>
+        <w:drawing>
+          <wp:inline distT="0" distB="0" distL="0" distR="0" wp14:anchorId="1B1B17E3" wp14:editId="43489B8F">
+            <wp:extent cx="5943600" cy="4457700"/>
+            <wp:effectExtent l="0" t="0" r="0" b="12700"/>
+            <wp:docPr id="3" name="Picture 3"/>
+            <wp:cNvGraphicFramePr>
+              <a:graphicFrameLocks xmlns:a="http://schemas.openxmlformats.org/drawingml/2006/main" noChangeAspect="1"/>
+            </wp:cNvGraphicFramePr>
+            <a:graphic xmlns:a="http://schemas.openxmlformats.org/drawingml/2006/main">
+              <a:graphicData uri="http://schemas.openxmlformats.org/drawingml/2006/picture">
+                <pic:pic xmlns:pic="http://schemas.openxmlformats.org/drawingml/2006/picture">
+                  <pic:nvPicPr>
+                    <pic:cNvPr id="3" name="20|0.9_1.png"/>
+                    <pic:cNvPicPr/>
+                  </pic:nvPicPr>
+                  <pic:blipFill>
+                    <a:blip r:embed="rId6">
+                      <a:extLst>
+                        <a:ext uri="{28A0092B-C50C-407E-A947-70E740481C1C}">
+                          <a14:useLocalDpi xmlns:a14="http://schemas.microsoft.com/office/drawing/2010/main" val="0"/>
+                        </a:ext>
+                      </a:extLst>
+                    </a:blip>
+                    <a:stretch>
+                      <a:fillRect/>
+                    </a:stretch>
+                  </pic:blipFill>
+                  <pic:spPr>
+                    <a:xfrm>
+                      <a:off x="0" y="0"/>
+                      <a:ext cx="5943600" cy="4457700"/>
+                    </a:xfrm>
+                    <a:prstGeom prst="rect">
+                      <a:avLst/>
+                    </a:prstGeom>
+                  </pic:spPr>
+                </pic:pic>
+              </a:graphicData>
+            </a:graphic>
+          </wp:inline>
+        </w:drawing>
+      </w:r>
+    </w:p>
+    <w:p>
+      <w:pPr>
+        <w:pStyle w:val="ListParagraph"/>
+        <w:rPr>
+          <w:rFonts w:hint="eastAsia"/>
+        </w:rPr>
+      </w:pPr>
+    </w:p>
+    <w:p>
+      <w:pPr>
+        <w:pStyle w:val="ListParagraph"/>
+        <w:rPr>
+          <w:rFonts w:hint="eastAsia"/>
+        </w:rPr>
+      </w:pPr>
+      <w:r>
+        <w:rPr>
+          <w:noProof/>
+        </w:rPr>
+        <w:drawing>
+          <wp:inline distT="0" distB="0" distL="0" distR="0" wp14:anchorId="01942F5D" wp14:editId="55DF3A8A">
+            <wp:extent cx="5943600" cy="4457700"/>
+            <wp:effectExtent l="0" t="0" r="0" b="12700"/>
+            <wp:docPr id="4" name="Picture 4"/>
+            <wp:cNvGraphicFramePr>
+              <a:graphicFrameLocks xmlns:a="http://schemas.openxmlformats.org/drawingml/2006/main" noChangeAspect="1"/>
+            </wp:cNvGraphicFramePr>
+            <a:graphic xmlns:a="http://schemas.openxmlformats.org/drawingml/2006/main">
+              <a:graphicData uri="http://schemas.openxmlformats.org/drawingml/2006/picture">
+                <pic:pic xmlns:pic="http://schemas.openxmlformats.org/drawingml/2006/picture">
+                  <pic:nvPicPr>
+                    <pic:cNvPr id="4" name="20|09seed1.png"/>
+                    <pic:cNvPicPr/>
+                  </pic:nvPicPr>
+                  <pic:blipFill>
+                    <a:blip r:embed="rId8">
+                      <a:extLst>
+                        <a:ext uri="{28A0092B-C50C-407E-A947-70E740481C1C}">
+                          <a14:useLocalDpi xmlns:a14="http://schemas.microsoft.com/office/drawing/2010/main" val="0"/>
+                        </a:ext>
+                      </a:extLst>
+                    </a:blip>
+                    <a:stretch>
+                      <a:fillRect/>
+                    </a:stretch>
+                  </pic:blipFill>
+                  <pic:spPr>
+                    <a:xfrm>
+                      <a:off x="0" y="0"/>
+                      <a:ext cx="5943600" cy="4457700"/>
+                    </a:xfrm>
+                    <a:prstGeom prst="rect">
+                      <a:avLst/>
+                    </a:prstGeom>
+                  </pic:spPr>
+                </pic:pic>
+              </a:graphicData>
+            </a:graphic>
+          </wp:inline>
+        </w:drawing>
+      </w:r>
+    </w:p>
+    <w:p>
+      <w:pPr>
+        <w:pStyle w:val="ListParagraph"/>
+        <w:rPr>
+          <w:rFonts w:hint="eastAsia"/>
+        </w:rPr>
+      </w:pPr>
+      <w:r>
+        <w:rPr>
+          <w:rFonts w:hint="eastAsia"/>
+          <w:noProof/>
+        </w:rPr>
+        <w:drawing>
+          <wp:inline distT="0" distB="0" distL="0" distR="0" wp14:anchorId="19F8CB29" wp14:editId="1090F00E">
+            <wp:extent cx="5943600" cy="4457700"/>
+            <wp:effectExtent l="0" t="0" r="0" b="12700"/>
+            <wp:docPr id="6" name="Picture 6"/>
+            <wp:cNvGraphicFramePr>
+              <a:graphicFrameLocks xmlns:a="http://schemas.openxmlformats.org/drawingml/2006/main" noChangeAspect="1"/>
+            </wp:cNvGraphicFramePr>
+            <a:graphic xmlns:a="http://schemas.openxmlformats.org/drawingml/2006/main">
+              <a:graphicData uri="http://schemas.openxmlformats.org/drawingml/2006/picture">
+                <pic:pic xmlns:pic="http://schemas.openxmlformats.org/drawingml/2006/picture">
+                  <pic:nvPicPr>
+                    <pic:cNvPr id="6" name="2009seed2figure_1.png"/>
+                    <pic:cNvPicPr/>
+                  </pic:nvPicPr>
+                  <pic:blipFill>
+                    <a:blip r:embed="rId9">
+                      <a:extLst>
+                        <a:ext uri="{28A0092B-C50C-407E-A947-70E740481C1C}">
+                          <a14:useLocalDpi xmlns:a14="http://schemas.microsoft.com/office/drawing/2010/main" val="0"/>
+                        </a:ext>
+                      </a:extLst>
+                    </a:blip>
+                    <a:stretch>
+                      <a:fillRect/>
+                    </a:stretch>
+                  </pic:blipFill>
+                  <pic:spPr>
+                    <a:xfrm>
+                      <a:off x="0" y="0"/>
+                      <a:ext cx="5943600" cy="4457700"/>
+                    </a:xfrm>
+                    <a:prstGeom prst="rect">
+                      <a:avLst/>
+                    </a:prstGeom>
+                  </pic:spPr>
+                </pic:pic>
+              </a:graphicData>
+            </a:graphic>
+          </wp:inline>
+        </w:drawing>
+      </w:r>
+      <w:r>
+        <w:rPr>
+          <w:rFonts w:hint="eastAsia"/>
+          <w:noProof/>
+        </w:rPr>
+        <w:drawing>
+          <wp:inline distT="0" distB="0" distL="0" distR="0" wp14:anchorId="3EF90101" wp14:editId="27ADDA72">
+            <wp:extent cx="5943600" cy="4457700"/>
+            <wp:effectExtent l="0" t="0" r="0" b="12700"/>
+            <wp:docPr id="5" name="Picture 5"/>
+            <wp:cNvGraphicFramePr>
+              <a:graphicFrameLocks xmlns:a="http://schemas.openxmlformats.org/drawingml/2006/main" noChangeAspect="1"/>
+            </wp:cNvGraphicFramePr>
+            <a:graphic xmlns:a="http://schemas.openxmlformats.org/drawingml/2006/main">
+              <a:graphicData uri="http://schemas.openxmlformats.org/drawingml/2006/picture">
+                <pic:pic xmlns:pic="http://schemas.openxmlformats.org/drawingml/2006/picture">
+                  <pic:nvPicPr>
+                    <pic:cNvPr id="5" name="2000.3figure_1.png"/>
+                    <pic:cNvPicPr/>
+                  </pic:nvPicPr>
+                  <pic:blipFill>
+                    <a:blip r:embed="rId10">
+                      <a:extLst>
+                        <a:ext uri="{28A0092B-C50C-407E-A947-70E740481C1C}">
+                          <a14:useLocalDpi xmlns:a14="http://schemas.microsoft.com/office/drawing/2010/main" val="0"/>
+                        </a:ext>
+                      </a:extLst>
+                    </a:blip>
+                    <a:stretch>
+                      <a:fillRect/>
+                    </a:stretch>
+                  </pic:blipFill>
+                  <pic:spPr>
+                    <a:xfrm>
+                      <a:off x="0" y="0"/>
+                      <a:ext cx="5943600" cy="4457700"/>
+                    </a:xfrm>
+                    <a:prstGeom prst="rect">
+                      <a:avLst/>
+                    </a:prstGeom>
+                  </pic:spPr>
+                </pic:pic>
+              </a:graphicData>
+            </a:graphic>
+          </wp:inline>
+        </w:drawing>
+      </w:r>
+    </w:p>
+    <w:p>
+      <w:pPr>
+        <w:pStyle w:val="ListParagraph"/>
+        <w:rPr>
+          <w:rFonts w:hint="eastAsia"/>
+        </w:rPr>
+      </w:pPr>
+    </w:p>
+    <w:p>
+      <w:pPr>
+        <w:pStyle w:val="ListParagraph"/>
+        <w:rPr>
+          <w:rFonts w:hint="eastAsia"/>
+        </w:rPr>
+      </w:pPr>
+      <w:r>
+        <w:rPr>
+          <w:rFonts w:hint="eastAsia"/>
+        </w:rPr>
+        <w:t>We don</w:t>
+      </w:r>
+      <w:r>
+        <w:t>’</w:t>
+      </w:r>
+      <w:r>
+        <w:rPr>
+          <w:rFonts w:hint="eastAsia"/>
+        </w:rPr>
+        <w:t>t have exactly the same four log likelihood values,</w:t>
+      </w:r>
+      <w:r>
+        <w:rPr>
+          <w:rFonts w:hint="eastAsia"/>
+        </w:rPr>
+        <w:t xml:space="preserve"> this is general </w:t>
+      </w:r>
+      <w:r>
+        <w:t>true, because</w:t>
+      </w:r>
+      <w:r>
+        <w:rPr>
+          <w:rFonts w:hint="eastAsia"/>
+        </w:rPr>
+        <w:t xml:space="preserve"> we don</w:t>
+      </w:r>
+      <w:r>
+        <w:t>’</w:t>
+      </w:r>
+      <w:r>
+        <w:rPr>
+          <w:rFonts w:hint="eastAsia"/>
+        </w:rPr>
+        <w:t xml:space="preserve">t have </w:t>
+      </w:r>
+      <w:r>
+        <w:rPr>
+          <w:rFonts w:hint="eastAsia"/>
+        </w:rPr>
+        <w:t>the same start points, and each would end in different local maximum.  If we want to have the highest log likelihood, we would suggest them to run multiple times with different start random points to see which one reaches the highest.</w:t>
+      </w:r>
       <w:bookmarkStart w:id="0" w:name="_GoBack"/>
       <w:bookmarkEnd w:id="0"/>
     </w:p>
@@ -2429,7 +3882,7 @@
 </file>
 
 <file path=customXml/itemProps1.xml><?xml version="1.0" encoding="utf-8"?>
-<ds:datastoreItem xmlns:ds="http://schemas.openxmlformats.org/officeDocument/2006/customXml" ds:itemID="{41CD0E0D-3ED0-9D43-BF8A-F8DB40E8A809}">
+<ds:datastoreItem xmlns:ds="http://schemas.openxmlformats.org/officeDocument/2006/customXml" ds:itemID="{8C917F32-4C59-3B4F-BCAD-48BBAE7EB624}">
   <ds:schemaRefs>
     <ds:schemaRef ds:uri="http://schemas.openxmlformats.org/officeDocument/2006/bibliography"/>
   </ds:schemaRefs>
